--- a/Documentatie/Level Up Sessie VS 2022.docx
+++ b/Documentatie/Level Up Sessie VS 2022.docx
@@ -7,7 +7,7 @@
         <w:pStyle w:val="Title"/>
       </w:pPr>
       <w:r>
-        <w:t>VS 2022</w:t>
+        <w:t>Level Up Sessie VS 2022</w:t>
       </w:r>
     </w:p>
     <w:p>
@@ -87,6 +87,49 @@
         </w:sdtContent>
       </w:sdt>
     </w:p>
+    <w:p>
+      <w:hyperlink r:id="rId103">
+        <w:r>
+          <w:rPr>
+            <w:rStyle w:val="Hyperlink"/>
+          </w:rPr>
+          <w:t>Introducing the new Razor editor in Visual Studio 2022 - Visual Studio Blog</w:t>
+          <w:br/>
+        </w:r>
+      </w:hyperlink>
+      <w:p>
+        <w:pPr>
+          <w:pStyle w:val="Citation-article"/>
+        </w:pPr>
+        <w:sdt>
+          <w:sdtPr>
+            <w:citation/>
+          </w:sdtPr>
+          <w:sdtContent>
+            <w:r>
+              <w:fldChar w:fldCharType="begin"/>
+            </w:r>
+            <w:r>
+              <w:instrText xml:space="preserve">CITATION cit2\y</w:instrText>
+            </w:r>
+            <w:r>
+              <w:fldChar w:fldCharType="separate"/>
+            </w:r>
+            <w:r>
+              <w:rPr>
+                <w:sz w:val="24"/>
+                <w:szCs w:val="20"/>
+                <w:noProof/>
+              </w:rPr>
+              <w:t xml:space="preserve">(, 2021)</w:t>
+            </w:r>
+            <w:r>
+              <w:fldChar w:fldCharType="end"/>
+            </w:r>
+          </w:sdtContent>
+        </w:sdt>
+      </w:p>
+    </w:p>
     <w:sdt>
       <w:sdtPr>
         <w:id w:val="46352526"/>
@@ -137,6 +180,59 @@
               <w:r>
                 <w:fldChar w:fldCharType="separate"/>
               </w:r>
+              <w:pPr>
+                <w:pStyle w:val="Reference-body"/>
+                <w:ind w:left="0" w:firstLine="0"/>
+                <w:jc w:val="both"/>
+                <w:rPr>
+                  <w:noProof/>
+                </w:rPr>
+              </w:pPr>
+              <w:r>
+                <w:rPr>
+                  <w:noProof/>
+                </w:rPr>
+                <w:t>(2021).</w:t>
+              </w:r>
+              <w:r>
+                <w:fldChar w:fldCharType="separate"/>
+              </w:r>
+              <w:r>
+                <w:rPr>
+                  <w:i/>
+                  <w:iCs/>
+                  <w:noProof/>
+                </w:rPr>
+                <w:t xml:space="preserve"> Introducing the new Razor editor in Visual Studio 2022. </w:t>
+              </w:r>
+              <w:r>
+                <w:fldChar w:fldCharType="separate"/>
+              </w:r>
+              <w:r>
+                <w:rPr>
+                  <w:noProof/>
+                </w:rPr>
+                <w:t xml:space="preserve"> microsoft.com.  https://devblogs.microsoft.com/visualstudio/introducing-the-new-razor-editor-in-visual-studio-2022/</w:t>
+              </w:r>
+              <w:r>
+                <w:rPr>
+                  <w:noProof/>
+                </w:rPr>
+                <w:t/>
+              </w:r>
+            </w:p>
+            <w:p>
+              <w:pPr>
+                <w:pStyle w:val="Reference-body"/>
+                <w:ind w:left="0" w:firstLine="0"/>
+                <w:jc w:val="both"/>
+                <w:rPr>
+                  <w:noProof/>
+                  <w:szCs w:val="24"/>
+                </w:rPr>
+              </w:pPr>
+            </w:p>
+            <w:p>
               <w:pPr>
                 <w:pStyle w:val="Reference-body"/>
                 <w:ind w:left="0" w:firstLine="0"/>
@@ -1209,6 +1305,18 @@
 <file path=customXml/item1.xml><?xml version="1.0" encoding="utf-8"?>
 <b:Sources xmlns:b="http://schemas.openxmlformats.org/officeDocument/2006/bibliography" xmlns="http://schemas.openxmlformats.org/officeDocument/2006/bibliography">
   <b:Source>
+    <b:Tag>cit2</b:Tag>
+    <b:URL>https://devblogs.microsoft.com/visualstudio/introducing-the-new-razor-editor-in-visual-studio-2022/</b:URL>
+    <b:RefOrder>3</b:RefOrder>
+    <b:SourceType>InternetSite</b:SourceType>
+    <b:Year>2021</b:Year>
+    <b:Author>
+      <b:Author>
+        <b:NameList/>
+      </b:Author>
+    </b:Author>
+  </b:Source>
+  <b:Source>
     <b:Tag>cit0</b:Tag>
     <b:URL>https://docs.microsoft.com/en-us/visualstudio/ide/whats-new-visual-studio-2022?view=vs-2022</b:URL>
     <b:RefOrder>1</b:RefOrder>

--- a/Documentatie/Level Up Sessie VS 2022.docx
+++ b/Documentatie/Level Up Sessie VS 2022.docx
@@ -1,85 +1,467 @@
 
 <file path=word/document.xml><?xml version="1.0" encoding="utf-8"?>
-<w:document xmlns:wpc="http://schemas.microsoft.com/office/word/2010/wordprocessingCanvas" xmlns:cx="http://schemas.microsoft.com/office/drawing/2014/chartex" xmlns:cx1="http://schemas.microsoft.com/office/drawing/2015/9/8/chartex" xmlns:cx2="http://schemas.microsoft.com/office/drawing/2015/10/21/chartex" xmlns:cx3="http://schemas.microsoft.com/office/drawing/2016/5/9/chartex" xmlns:cx4="http://schemas.microsoft.com/office/drawing/2016/5/10/chartex" xmlns:cx5="http://schemas.microsoft.com/office/drawing/2016/5/11/chartex" xmlns:cx6="http://schemas.microsoft.com/office/drawing/2016/5/12/chartex" xmlns:cx7="http://schemas.microsoft.com/office/drawing/2016/5/13/chartex" xmlns:cx8="http://schemas.microsoft.com/office/drawing/2016/5/14/chartex" xmlns:mc="http://schemas.openxmlformats.org/markup-compatibility/2006" xmlns:aink="http://schemas.microsoft.com/office/drawing/2016/ink" xmlns:am3d="http://schemas.microsoft.com/office/drawing/2017/model3d" xmlns:o="urn:schemas-microsoft-com:office:office" xmlns:r="http://schemas.openxmlformats.org/officeDocument/2006/relationships" xmlns:m="http://schemas.openxmlformats.org/officeDocument/2006/math" xmlns:v="urn:schemas-microsoft-com:vml" xmlns:wp14="http://schemas.microsoft.com/office/word/2010/wordprocessingDrawing" xmlns:wp="http://schemas.openxmlformats.org/drawingml/2006/wordprocessingDrawing" xmlns:w10="urn:schemas-microsoft-com:office:word" xmlns:w="http://schemas.openxmlformats.org/wordprocessingml/2006/main" xmlns:w14="http://schemas.microsoft.com/office/word/2010/wordml" xmlns:w15="http://schemas.microsoft.com/office/word/2012/wordml" xmlns:w16cid="http://schemas.microsoft.com/office/word/2016/wordml/cid" xmlns:w16se="http://schemas.microsoft.com/office/word/2015/wordml/symex" xmlns:wpg="http://schemas.microsoft.com/office/word/2010/wordprocessingGroup" xmlns:wpi="http://schemas.microsoft.com/office/word/2010/wordprocessingInk" xmlns:wne="http://schemas.microsoft.com/office/word/2006/wordml" xmlns:wps="http://schemas.microsoft.com/office/word/2010/wordprocessingShape" mc:Ignorable="w14 w15 w16se w16cid wp14">
+<w:document xmlns:wpc="http://schemas.microsoft.com/office/word/2010/wordprocessingCanvas" xmlns:cx="http://schemas.microsoft.com/office/drawing/2014/chartex" xmlns:cx1="http://schemas.microsoft.com/office/drawing/2015/9/8/chartex" xmlns:cx2="http://schemas.microsoft.com/office/drawing/2015/10/21/chartex" xmlns:cx3="http://schemas.microsoft.com/office/drawing/2016/5/9/chartex" xmlns:cx4="http://schemas.microsoft.com/office/drawing/2016/5/10/chartex" xmlns:cx5="http://schemas.microsoft.com/office/drawing/2016/5/11/chartex" xmlns:cx6="http://schemas.microsoft.com/office/drawing/2016/5/12/chartex" xmlns:cx7="http://schemas.microsoft.com/office/drawing/2016/5/13/chartex" xmlns:cx8="http://schemas.microsoft.com/office/drawing/2016/5/14/chartex" xmlns:mc="http://schemas.openxmlformats.org/markup-compatibility/2006" xmlns:aink="http://schemas.microsoft.com/office/drawing/2016/ink" xmlns:am3d="http://schemas.microsoft.com/office/drawing/2017/model3d" xmlns:o="urn:schemas-microsoft-com:office:office" xmlns:r="http://schemas.openxmlformats.org/officeDocument/2006/relationships" xmlns:m="http://schemas.openxmlformats.org/officeDocument/2006/math" xmlns:v="urn:schemas-microsoft-com:vml" xmlns:wp14="http://schemas.microsoft.com/office/word/2010/wordprocessingDrawing" xmlns:wp="http://schemas.openxmlformats.org/drawingml/2006/wordprocessingDrawing" xmlns:w10="urn:schemas-microsoft-com:office:word" xmlns:w="http://schemas.openxmlformats.org/wordprocessingml/2006/main" xmlns:w14="http://schemas.microsoft.com/office/word/2010/wordml" xmlns:w15="http://schemas.microsoft.com/office/word/2012/wordml" xmlns:w16cex="http://schemas.microsoft.com/office/word/2018/wordml/cex" xmlns:w16cid="http://schemas.microsoft.com/office/word/2016/wordml/cid" xmlns:w16="http://schemas.microsoft.com/office/word/2018/wordml" xmlns:w16sdtdh="http://schemas.microsoft.com/office/word/2020/wordml/sdtdatahash" xmlns:w16se="http://schemas.microsoft.com/office/word/2015/wordml/symex" xmlns:wpg="http://schemas.microsoft.com/office/word/2010/wordprocessingGroup" xmlns:wpi="http://schemas.microsoft.com/office/word/2010/wordprocessingInk" xmlns:wne="http://schemas.microsoft.com/office/word/2006/wordml" xmlns:wps="http://schemas.microsoft.com/office/word/2010/wordprocessingShape" mc:Ignorable="w14 w15 w16se w16cid w16 w16cex w16sdtdh wp14">
   <w:body>
     <w:p>
       <w:pPr>
-        <w:pStyle w:val="Title"/>
-      </w:pPr>
-      <w:r>
+        <w:pStyle w:val="Titel"/>
+        <w:rPr>
+          <w:lang w:val="en-GB"/>
+        </w:rPr>
+      </w:pPr>
+      <w:r>
+        <w:rPr>
+          <w:lang w:val="en-GB"/>
+        </w:rPr>
         <w:t>Level Up Sessie VS 2022</w:t>
       </w:r>
     </w:p>
     <w:p>
-      <w:hyperlink r:id="rId101">
+      <w:pPr>
+        <w:rPr>
+          <w:lang w:val="en-GB"/>
+        </w:rPr>
+      </w:pPr>
+      <w:hyperlink r:id="rId8">
         <w:r>
           <w:rPr>
             <w:rStyle w:val="Hyperlink"/>
+            <w:lang w:val="en-GB"/>
           </w:rPr>
           <w:t>What's new in Visual Studio 2022 | Microsoft Docs</w:t>
+        </w:r>
+        <w:r>
+          <w:rPr>
+            <w:rStyle w:val="Hyperlink"/>
+            <w:lang w:val="en-GB"/>
+          </w:rPr>
           <w:br/>
         </w:r>
       </w:hyperlink>
-      <w:p>
-        <w:pPr>
-          <w:pStyle w:val="Citation-article"/>
-        </w:pPr>
-        <w:sdt>
-          <w:sdtPr>
-            <w:citation/>
-          </w:sdtPr>
-          <w:sdtContent>
-            <w:r>
-              <w:fldChar w:fldCharType="begin"/>
-            </w:r>
-            <w:r>
-              <w:instrText xml:space="preserve">CITATION cit0\y</w:instrText>
-            </w:r>
-            <w:r>
-              <w:fldChar w:fldCharType="separate"/>
-            </w:r>
-            <w:r>
-              <w:rPr>
-                <w:sz w:val="24"/>
-                <w:szCs w:val="20"/>
-                <w:noProof/>
-              </w:rPr>
-              <w:t xml:space="preserve">(, 2021)</w:t>
-            </w:r>
-            <w:r>
-              <w:fldChar w:fldCharType="end"/>
-            </w:r>
-          </w:sdtContent>
-        </w:sdt>
-      </w:p>
     </w:p>
-    <w:altChunk r:id="rId102"/>
-    <w:p/>
+    <w:p>
+      <w:pPr>
+        <w:pStyle w:val="Kop3"/>
+        <w:divId w:val="815339836"/>
+        <w:rPr>
+          <w:rFonts w:ascii="Segoe UI Light" w:eastAsia="Times New Roman" w:hAnsi="Segoe UI Light" w:cs="Segoe UI Light"/>
+        </w:rPr>
+      </w:pPr>
+      <w:r>
+        <w:rPr>
+          <w:rFonts w:ascii="Segoe UI Light" w:eastAsia="Times New Roman" w:hAnsi="Segoe UI Light" w:cs="Segoe UI Light"/>
+          <w:lang w:val="en-GB"/>
+        </w:rPr>
+        <w:br/>
+      </w:r>
+      <w:proofErr w:type="spellStart"/>
+      <w:r>
+        <w:rPr>
+          <w:rFonts w:ascii="Segoe UI Light" w:eastAsia="Times New Roman" w:hAnsi="Segoe UI Light" w:cs="Segoe UI Light"/>
+        </w:rPr>
+        <w:t>IntelliCode</w:t>
+      </w:r>
+      <w:proofErr w:type="spellEnd"/>
+      <w:r>
+        <w:rPr>
+          <w:rFonts w:ascii="Segoe UI Light" w:eastAsia="Times New Roman" w:hAnsi="Segoe UI Light" w:cs="Segoe UI Light"/>
+        </w:rPr>
+        <w:t xml:space="preserve"> </w:t>
+      </w:r>
+      <w:proofErr w:type="spellStart"/>
+      <w:r>
+        <w:rPr>
+          <w:rFonts w:ascii="Segoe UI Light" w:eastAsia="Times New Roman" w:hAnsi="Segoe UI Light" w:cs="Segoe UI Light"/>
+        </w:rPr>
+        <w:t>improvements</w:t>
+      </w:r>
+      <w:proofErr w:type="spellEnd"/>
+    </w:p>
+    <w:p>
+      <w:pPr>
+        <w:pStyle w:val="Normaalweb"/>
+        <w:numPr>
+          <w:ilvl w:val="0"/>
+          <w:numId w:val="1"/>
+        </w:numPr>
+        <w:ind w:left="1290"/>
+        <w:divId w:val="815339836"/>
+        <w:rPr>
+          <w:rFonts w:ascii="Segoe UI Light" w:hAnsi="Segoe UI Light" w:cs="Segoe UI Light"/>
+          <w:sz w:val="27"/>
+          <w:szCs w:val="27"/>
+          <w:lang w:val="en-GB"/>
+        </w:rPr>
+      </w:pPr>
+      <w:r>
+        <w:rPr>
+          <w:rStyle w:val="Zwaar"/>
+          <w:rFonts w:ascii="Segoe UI Light" w:hAnsi="Segoe UI Light" w:cs="Segoe UI Light"/>
+          <w:sz w:val="27"/>
+          <w:szCs w:val="27"/>
+          <w:lang w:val="en-GB"/>
+        </w:rPr>
+        <w:t>Whole line completion</w:t>
+      </w:r>
+      <w:r>
+        <w:rPr>
+          <w:rFonts w:ascii="Segoe UI Light" w:hAnsi="Segoe UI Light" w:cs="Segoe UI Light"/>
+          <w:sz w:val="27"/>
+          <w:szCs w:val="27"/>
+          <w:lang w:val="en-GB"/>
+        </w:rPr>
+        <w:t>: In Visual Studio 2022, the</w:t>
+      </w:r>
+      <w:r>
+        <w:rPr>
+          <w:rFonts w:ascii="Segoe UI Light" w:hAnsi="Segoe UI Light" w:cs="Segoe UI Light"/>
+          <w:sz w:val="27"/>
+          <w:szCs w:val="27"/>
+          <w:lang w:val="en-GB"/>
+        </w:rPr>
+        <w:t> </w:t>
+      </w:r>
+      <w:proofErr w:type="spellStart"/>
+      <w:r>
+        <w:rPr>
+          <w:rFonts w:ascii="Segoe UI Light" w:hAnsi="Segoe UI Light" w:cs="Segoe UI Light"/>
+          <w:sz w:val="27"/>
+          <w:szCs w:val="27"/>
+        </w:rPr>
+        <w:fldChar w:fldCharType="begin"/>
+      </w:r>
+      <w:r>
+        <w:rPr>
+          <w:rFonts w:ascii="Segoe UI Light" w:hAnsi="Segoe UI Light" w:cs="Segoe UI Light"/>
+          <w:sz w:val="27"/>
+          <w:szCs w:val="27"/>
+          <w:lang w:val="en-GB"/>
+        </w:rPr>
+        <w:instrText xml:space="preserve"> </w:instrText>
+      </w:r>
+      <w:r>
+        <w:rPr>
+          <w:rFonts w:ascii="Segoe UI Light" w:hAnsi="Segoe UI Light" w:cs="Segoe UI Light"/>
+          <w:sz w:val="27"/>
+          <w:szCs w:val="27"/>
+          <w:lang w:val="en-GB"/>
+        </w:rPr>
+        <w:instrText>HYPERLINK "https://docs.microsoft.com/en-us/visualstudio/intellicode/"</w:instrText>
+      </w:r>
+      <w:r>
+        <w:rPr>
+          <w:rFonts w:ascii="Segoe UI Light" w:hAnsi="Segoe UI Light" w:cs="Segoe UI Light"/>
+          <w:sz w:val="27"/>
+          <w:szCs w:val="27"/>
+          <w:lang w:val="en-GB"/>
+        </w:rPr>
+        <w:instrText xml:space="preserve"> </w:instrText>
+      </w:r>
+      <w:r>
+        <w:rPr>
+          <w:rFonts w:ascii="Segoe UI Light" w:hAnsi="Segoe UI Light" w:cs="Segoe UI Light"/>
+          <w:sz w:val="27"/>
+          <w:szCs w:val="27"/>
+        </w:rPr>
+        <w:fldChar w:fldCharType="separate"/>
+      </w:r>
+      <w:r>
+        <w:rPr>
+          <w:rStyle w:val="Hyperlink"/>
+          <w:rFonts w:ascii="Segoe UI Light" w:hAnsi="Segoe UI Light" w:cs="Segoe UI Light"/>
+          <w:sz w:val="27"/>
+          <w:szCs w:val="27"/>
+          <w:lang w:val="en-GB"/>
+        </w:rPr>
+        <w:t>IntelliCode</w:t>
+      </w:r>
+      <w:proofErr w:type="spellEnd"/>
+      <w:r>
+        <w:rPr>
+          <w:rFonts w:ascii="Segoe UI Light" w:hAnsi="Segoe UI Light" w:cs="Segoe UI Light"/>
+          <w:sz w:val="27"/>
+          <w:szCs w:val="27"/>
+        </w:rPr>
+        <w:fldChar w:fldCharType="end"/>
+      </w:r>
+      <w:r>
+        <w:rPr>
+          <w:rFonts w:ascii="Segoe UI Light" w:hAnsi="Segoe UI Light" w:cs="Segoe UI Light"/>
+          <w:sz w:val="27"/>
+          <w:szCs w:val="27"/>
+          <w:lang w:val="en-GB"/>
+        </w:rPr>
+        <w:t> </w:t>
+      </w:r>
+      <w:r>
+        <w:rPr>
+          <w:rFonts w:ascii="Segoe UI Light" w:hAnsi="Segoe UI Light" w:cs="Segoe UI Light"/>
+          <w:sz w:val="27"/>
+          <w:szCs w:val="27"/>
+          <w:lang w:val="en-GB"/>
+        </w:rPr>
+        <w:t>feature can now automatically complete code up to a whole line at a time. For details, see the</w:t>
+      </w:r>
+      <w:r>
+        <w:rPr>
+          <w:rFonts w:ascii="Segoe UI Light" w:hAnsi="Segoe UI Light" w:cs="Segoe UI Light"/>
+          <w:sz w:val="27"/>
+          <w:szCs w:val="27"/>
+          <w:lang w:val="en-GB"/>
+        </w:rPr>
+        <w:t> </w:t>
+      </w:r>
+      <w:hyperlink r:id="rId9" w:history="1">
+        <w:r>
+          <w:rPr>
+            <w:rStyle w:val="Zwaar"/>
+            <w:rFonts w:ascii="Segoe UI Light" w:hAnsi="Segoe UI Light" w:cs="Segoe UI Light"/>
+            <w:color w:val="0000FF"/>
+            <w:sz w:val="27"/>
+            <w:szCs w:val="27"/>
+            <w:lang w:val="en-GB"/>
+          </w:rPr>
+          <w:t xml:space="preserve">Type less, code more with </w:t>
+        </w:r>
+        <w:proofErr w:type="spellStart"/>
+        <w:r>
+          <w:rPr>
+            <w:rStyle w:val="Zwaar"/>
+            <w:rFonts w:ascii="Segoe UI Light" w:hAnsi="Segoe UI Light" w:cs="Segoe UI Light"/>
+            <w:color w:val="0000FF"/>
+            <w:sz w:val="27"/>
+            <w:szCs w:val="27"/>
+            <w:lang w:val="en-GB"/>
+          </w:rPr>
+          <w:t>IntelliCode</w:t>
+        </w:r>
+        <w:proofErr w:type="spellEnd"/>
+        <w:r>
+          <w:rPr>
+            <w:rStyle w:val="Zwaar"/>
+            <w:rFonts w:ascii="Segoe UI Light" w:hAnsi="Segoe UI Light" w:cs="Segoe UI Light"/>
+            <w:color w:val="0000FF"/>
+            <w:sz w:val="27"/>
+            <w:szCs w:val="27"/>
+            <w:lang w:val="en-GB"/>
+          </w:rPr>
+          <w:t xml:space="preserve"> completions</w:t>
+        </w:r>
+      </w:hyperlink>
+      <w:r>
+        <w:rPr>
+          <w:rFonts w:ascii="Segoe UI Light" w:hAnsi="Segoe UI Light" w:cs="Segoe UI Light"/>
+          <w:sz w:val="27"/>
+          <w:szCs w:val="27"/>
+          <w:lang w:val="en-GB"/>
+        </w:rPr>
+        <w:t> b</w:t>
+      </w:r>
+      <w:r>
+        <w:rPr>
+          <w:rFonts w:ascii="Segoe UI Light" w:hAnsi="Segoe UI Light" w:cs="Segoe UI Light"/>
+          <w:sz w:val="27"/>
+          <w:szCs w:val="27"/>
+          <w:lang w:val="en-GB"/>
+        </w:rPr>
+        <w:t>log post.</w:t>
+      </w:r>
+    </w:p>
+    <w:p>
+      <w:pPr>
+        <w:pStyle w:val="Normaalweb"/>
+        <w:numPr>
+          <w:ilvl w:val="0"/>
+          <w:numId w:val="1"/>
+        </w:numPr>
+        <w:ind w:left="1290"/>
+        <w:divId w:val="815339836"/>
+        <w:rPr>
+          <w:rFonts w:ascii="Segoe UI Light" w:hAnsi="Segoe UI Light" w:cs="Segoe UI Light"/>
+          <w:sz w:val="27"/>
+          <w:szCs w:val="27"/>
+          <w:lang w:val="en-GB"/>
+        </w:rPr>
+      </w:pPr>
+      <w:r>
+        <w:rPr>
+          <w:rStyle w:val="Zwaar"/>
+          <w:rFonts w:ascii="Segoe UI Light" w:hAnsi="Segoe UI Light" w:cs="Segoe UI Light"/>
+          <w:sz w:val="27"/>
+          <w:szCs w:val="27"/>
+          <w:lang w:val="en-GB"/>
+        </w:rPr>
+        <w:t>Quick Actions recommendations</w:t>
+      </w:r>
+      <w:r>
+        <w:rPr>
+          <w:rFonts w:ascii="Segoe UI Light" w:hAnsi="Segoe UI Light" w:cs="Segoe UI Light"/>
+          <w:sz w:val="27"/>
+          <w:szCs w:val="27"/>
+          <w:lang w:val="en-GB"/>
+        </w:rPr>
+        <w:t>: New in</w:t>
+      </w:r>
+      <w:r>
+        <w:rPr>
+          <w:rFonts w:ascii="Segoe UI Light" w:hAnsi="Segoe UI Light" w:cs="Segoe UI Light"/>
+          <w:sz w:val="27"/>
+          <w:szCs w:val="27"/>
+          <w:lang w:val="en-GB"/>
+        </w:rPr>
+        <w:t> </w:t>
+      </w:r>
+      <w:hyperlink r:id="rId10" w:history="1">
+        <w:r>
+          <w:rPr>
+            <w:rStyle w:val="Hyperlink"/>
+            <w:rFonts w:ascii="Segoe UI Light" w:hAnsi="Segoe UI Light" w:cs="Segoe UI Light"/>
+            <w:sz w:val="27"/>
+            <w:szCs w:val="27"/>
+            <w:lang w:val="en-GB"/>
+          </w:rPr>
+          <w:t>Visual Studio 2022</w:t>
+        </w:r>
+      </w:hyperlink>
+      <w:r>
+        <w:rPr>
+          <w:rFonts w:ascii="Segoe UI Light" w:hAnsi="Segoe UI Light" w:cs="Segoe UI Light"/>
+          <w:sz w:val="27"/>
+          <w:szCs w:val="27"/>
+          <w:lang w:val="en-GB"/>
+        </w:rPr>
+        <w:t xml:space="preserve">, </w:t>
+      </w:r>
+      <w:proofErr w:type="spellStart"/>
+      <w:r>
+        <w:rPr>
+          <w:rFonts w:ascii="Segoe UI Light" w:hAnsi="Segoe UI Light" w:cs="Segoe UI Light"/>
+          <w:sz w:val="27"/>
+          <w:szCs w:val="27"/>
+          <w:lang w:val="en-GB"/>
+        </w:rPr>
+        <w:t>IntelliCode</w:t>
+      </w:r>
+      <w:proofErr w:type="spellEnd"/>
+      <w:r>
+        <w:rPr>
+          <w:rFonts w:ascii="Segoe UI Light" w:hAnsi="Segoe UI Light" w:cs="Segoe UI Light"/>
+          <w:sz w:val="27"/>
+          <w:szCs w:val="27"/>
+          <w:lang w:val="en-GB"/>
+        </w:rPr>
+        <w:t xml:space="preserve"> can now spot when you’re performing a common task and recommend the r</w:t>
+      </w:r>
+      <w:r>
+        <w:rPr>
+          <w:rFonts w:ascii="Segoe UI Light" w:hAnsi="Segoe UI Light" w:cs="Segoe UI Light"/>
+          <w:sz w:val="27"/>
+          <w:szCs w:val="27"/>
+          <w:lang w:val="en-GB"/>
+        </w:rPr>
+        <w:t>ight</w:t>
+      </w:r>
+      <w:r>
+        <w:rPr>
+          <w:rFonts w:ascii="Segoe UI Light" w:hAnsi="Segoe UI Light" w:cs="Segoe UI Light"/>
+          <w:sz w:val="27"/>
+          <w:szCs w:val="27"/>
+          <w:lang w:val="en-GB"/>
+        </w:rPr>
+        <w:t> </w:t>
+      </w:r>
+      <w:hyperlink r:id="rId11" w:history="1">
+        <w:r>
+          <w:rPr>
+            <w:rStyle w:val="Hyperlink"/>
+            <w:rFonts w:ascii="Segoe UI Light" w:hAnsi="Segoe UI Light" w:cs="Segoe UI Light"/>
+            <w:sz w:val="27"/>
+            <w:szCs w:val="27"/>
+            <w:lang w:val="en-GB"/>
+          </w:rPr>
+          <w:t>Quick Action</w:t>
+        </w:r>
+      </w:hyperlink>
+      <w:r>
+        <w:rPr>
+          <w:rFonts w:ascii="Segoe UI Light" w:hAnsi="Segoe UI Light" w:cs="Segoe UI Light"/>
+          <w:sz w:val="27"/>
+          <w:szCs w:val="27"/>
+          <w:lang w:val="en-GB"/>
+        </w:rPr>
+        <w:t>, completing it right as you’re typing. To learn more, see the</w:t>
+      </w:r>
+      <w:r>
+        <w:rPr>
+          <w:rFonts w:ascii="Segoe UI Light" w:hAnsi="Segoe UI Light" w:cs="Segoe UI Light"/>
+          <w:sz w:val="27"/>
+          <w:szCs w:val="27"/>
+          <w:lang w:val="en-GB"/>
+        </w:rPr>
+        <w:t> </w:t>
+      </w:r>
+      <w:hyperlink r:id="rId12" w:history="1">
+        <w:r>
+          <w:rPr>
+            <w:rStyle w:val="Zwaar"/>
+            <w:rFonts w:ascii="Segoe UI Light" w:hAnsi="Segoe UI Light" w:cs="Segoe UI Light"/>
+            <w:color w:val="0000FF"/>
+            <w:sz w:val="27"/>
+            <w:szCs w:val="27"/>
+            <w:lang w:val="en-GB"/>
+          </w:rPr>
+          <w:t xml:space="preserve">Discover quick actions for common tasks as you type, with </w:t>
+        </w:r>
+        <w:proofErr w:type="spellStart"/>
+        <w:r>
+          <w:rPr>
+            <w:rStyle w:val="Zwaar"/>
+            <w:rFonts w:ascii="Segoe UI Light" w:hAnsi="Segoe UI Light" w:cs="Segoe UI Light"/>
+            <w:color w:val="0000FF"/>
+            <w:sz w:val="27"/>
+            <w:szCs w:val="27"/>
+            <w:lang w:val="en-GB"/>
+          </w:rPr>
+          <w:t>IntelliCode</w:t>
+        </w:r>
+        <w:proofErr w:type="spellEnd"/>
+      </w:hyperlink>
+      <w:r>
+        <w:rPr>
+          <w:rFonts w:ascii="Segoe UI Light" w:hAnsi="Segoe UI Light" w:cs="Segoe UI Light"/>
+          <w:sz w:val="27"/>
+          <w:szCs w:val="27"/>
+          <w:lang w:val="en-GB"/>
+        </w:rPr>
+        <w:t> blog post.</w:t>
+      </w:r>
+    </w:p>
+    <w:p>
+      <w:pPr>
+        <w:rPr>
+          <w:lang w:val="en-GB"/>
+        </w:rPr>
+      </w:pPr>
+    </w:p>
     <w:p>
       <w:pPr>
         <w:pStyle w:val="Citation-text"/>
       </w:pPr>
       <w:sdt>
         <w:sdtPr>
+          <w:id w:val="1776202716"/>
           <w:citation/>
         </w:sdtPr>
+        <w:sdtEndPr/>
         <w:sdtContent>
           <w:r>
             <w:fldChar w:fldCharType="begin"/>
           </w:r>
           <w:r>
-            <w:instrText xml:space="preserve">CITATION cit1\y</w:instrText>
+            <w:instrText>CITATION cit1\y</w:instrText>
           </w:r>
           <w:r>
             <w:fldChar w:fldCharType="separate"/>
-          </w:r>
-          <w:r>
-            <w:rPr>
-              <w:sz w:val="24"/>
-              <w:szCs w:val="20"/>
-              <w:noProof/>
-            </w:rPr>
-            <w:t xml:space="preserve"/>
           </w:r>
           <w:r>
             <w:fldChar w:fldCharType="end"/>
@@ -88,122 +470,85 @@
       </w:sdt>
     </w:p>
     <w:p>
-      <w:hyperlink r:id="rId103">
+      <w:pPr>
+        <w:rPr>
+          <w:lang w:val="en-GB"/>
+        </w:rPr>
+      </w:pPr>
+      <w:hyperlink r:id="rId13">
         <w:r>
           <w:rPr>
             <w:rStyle w:val="Hyperlink"/>
+            <w:lang w:val="en-GB"/>
           </w:rPr>
           <w:t>Introducing the new Razor editor in Visual Studio 2022 - Visual Studio Blog</w:t>
+        </w:r>
+        <w:r>
+          <w:rPr>
+            <w:rStyle w:val="Hyperlink"/>
+            <w:lang w:val="en-GB"/>
+          </w:rPr>
           <w:br/>
         </w:r>
       </w:hyperlink>
-      <w:p>
-        <w:pPr>
-          <w:pStyle w:val="Citation-article"/>
-        </w:pPr>
-        <w:sdt>
-          <w:sdtPr>
-            <w:citation/>
-          </w:sdtPr>
-          <w:sdtContent>
-            <w:r>
-              <w:fldChar w:fldCharType="begin"/>
-            </w:r>
-            <w:r>
-              <w:instrText xml:space="preserve">CITATION cit2\y</w:instrText>
-            </w:r>
-            <w:r>
-              <w:fldChar w:fldCharType="separate"/>
-            </w:r>
-            <w:r>
-              <w:rPr>
-                <w:sz w:val="24"/>
-                <w:szCs w:val="20"/>
-                <w:noProof/>
-              </w:rPr>
-              <w:t xml:space="preserve">(, 2021)</w:t>
-            </w:r>
-            <w:r>
-              <w:fldChar w:fldCharType="end"/>
-            </w:r>
-          </w:sdtContent>
-        </w:sdt>
-      </w:p>
     </w:p>
     <w:sdt>
       <w:sdtPr>
+        <w:rPr>
+          <w:rFonts w:ascii="Segoe UI Light" w:hAnsi="Segoe UI Light"/>
+          <w:b w:val="0"/>
+          <w:color w:val="595959" w:themeColor="text1" w:themeTint="A6"/>
+          <w:sz w:val="24"/>
+        </w:rPr>
         <w:id w:val="46352526"/>
         <w:docPartObj>
           <w:docPartGallery w:val="Bibliographies"/>
           <w:docPartUnique/>
         </w:docPartObj>
       </w:sdtPr>
-      <w:sdtEndPr>
-        <w:rPr>
-          <w:rFonts w:ascii="Segoe UI Light" w:hAnsi="Segoe UI Light"/>
-          <w:b w:val="0"/>
-          <w:color w:val="595959" w:themeColor="text1" w:themeTint="A6"/>
-          <w:sz w:val="24"/>
-        </w:rPr>
-      </w:sdtEndPr>
+      <w:sdtEndPr/>
       <w:sdtContent>
         <w:p>
           <w:pPr>
             <w:pStyle w:val="ReferenceHeading"/>
+            <w:rPr>
+              <w:lang w:val="en-GB"/>
+            </w:rPr>
           </w:pPr>
+          <w:proofErr w:type="spellStart"/>
           <w:r>
+            <w:rPr>
+              <w:lang w:val="en-GB"/>
+            </w:rPr>
             <w:t>Verwijzingen</w:t>
           </w:r>
+          <w:proofErr w:type="spellEnd"/>
         </w:p>
         <w:sdt>
           <w:sdtPr>
+            <w:id w:val="708464666"/>
             <w:bibliography/>
           </w:sdtPr>
+          <w:sdtEndPr/>
           <w:sdtContent>
             <w:p>
               <w:pPr>
                 <w:pStyle w:val="Reference-body"/>
                 <w:ind w:left="0" w:firstLine="0"/>
-                <w:jc w:val="left"/>
                 <w:rPr>
                   <w:noProof/>
-                  <w:sz w:val="24"/>
                   <w:szCs w:val="24"/>
+                  <w:lang w:val="en-GB"/>
                 </w:rPr>
               </w:pPr>
               <w:r>
                 <w:fldChar w:fldCharType="begin"/>
               </w:r>
               <w:r>
+                <w:rPr>
+                  <w:lang w:val="en-GB"/>
+                </w:rPr>
                 <w:instrText xml:space="preserve"> BIBLIOGRAPHY </w:instrText>
-              </w:r>
-              <w:r>
-                <w:fldChar w:fldCharType="separate"/>
-              </w:r>
-              <w:pPr>
-                <w:pStyle w:val="Reference-body"/>
-                <w:ind w:left="0" w:firstLine="0"/>
-                <w:jc w:val="both"/>
-                <w:rPr>
-                  <w:noProof/>
-                </w:rPr>
-              </w:pPr>
-              <w:r>
-                <w:rPr>
-                  <w:noProof/>
-                </w:rPr>
-                <w:t>(2021).</w:t>
-              </w:r>
-              <w:r>
-                <w:fldChar w:fldCharType="separate"/>
-              </w:r>
-              <w:r>
-                <w:rPr>
-                  <w:i/>
-                  <w:iCs/>
-                  <w:noProof/>
-                </w:rPr>
-                <w:t xml:space="preserve"> Introducing the new Razor editor in Visual Studio 2022. </w:t>
               </w:r>
               <w:r>
                 <w:fldChar w:fldCharType="separate"/>
@@ -211,14 +556,34 @@
               <w:r>
                 <w:rPr>
                   <w:noProof/>
+                  <w:lang w:val="en-GB"/>
                 </w:rPr>
-                <w:t xml:space="preserve"> microsoft.com.  https://devblogs.microsoft.com/visualstudio/introducing-the-new-razor-editor-in-visual-studio-2022/</w:t>
+                <w:t>(2021).</w:t>
+              </w:r>
+              <w:r>
+                <w:rPr>
+                  <w:i/>
+                  <w:iCs/>
+                  <w:noProof/>
+                  <w:lang w:val="en-GB"/>
+                </w:rPr>
+                <w:t xml:space="preserve"> Introducing the new Razor editor in Visu</w:t>
+              </w:r>
+              <w:r>
+                <w:rPr>
+                  <w:i/>
+                  <w:iCs/>
+                  <w:noProof/>
+                  <w:lang w:val="en-GB"/>
+                </w:rPr>
+                <w:t xml:space="preserve">al Studio 2022. </w:t>
               </w:r>
               <w:r>
                 <w:rPr>
                   <w:noProof/>
+                  <w:lang w:val="en-GB"/>
                 </w:rPr>
-                <w:t/>
+                <w:t xml:space="preserve"> microsoft.com.  https://devblogs.microsoft.com/visualstudio/introducing-the-new-razor-editor-in-visual-studio-2022/</w:t>
               </w:r>
             </w:p>
             <w:p>
@@ -229,6 +594,7 @@
                 <w:rPr>
                   <w:noProof/>
                   <w:szCs w:val="24"/>
+                  <w:lang w:val="en-GB"/>
                 </w:rPr>
               </w:pPr>
             </w:p>
@@ -244,34 +610,37 @@
               <w:r>
                 <w:rPr>
                   <w:noProof/>
+                  <w:lang w:val="en-GB"/>
                 </w:rPr>
                 <w:t>(2021).</w:t>
-              </w:r>
-              <w:r>
-                <w:fldChar w:fldCharType="separate"/>
               </w:r>
               <w:r>
                 <w:rPr>
                   <w:i/>
                   <w:iCs/>
                   <w:noProof/>
+                  <w:lang w:val="en-GB"/>
                 </w:rPr>
                 <w:t xml:space="preserve"> What's new in Visual Studio 2022. </w:t>
               </w:r>
               <w:r>
-                <w:fldChar w:fldCharType="separate"/>
+                <w:rPr>
+                  <w:noProof/>
+                  <w:lang w:val="en-GB"/>
+                </w:rPr>
+                <w:t xml:space="preserve"> </w:t>
               </w:r>
               <w:r>
                 <w:rPr>
                   <w:noProof/>
                 </w:rPr>
-                <w:t xml:space="preserve"> microsoft.com.  https://docs.microsoft.com/en-us/visualstudio/ide/whats-new-visual-studio-2022?view=vs-2022</w:t>
+                <w:t>microsoft.com.  https://docs.microsoft.com/en-us/visualstudio/ide/whats-new-vis</w:t>
               </w:r>
               <w:r>
                 <w:rPr>
                   <w:noProof/>
                 </w:rPr>
-                <w:t/>
+                <w:t>ual-studio-2022?view=vs-2022</w:t>
               </w:r>
               <w:r>
                 <w:rPr>
@@ -297,11 +666,11 @@
 </file>
 
 <file path=word/endnotes.xml><?xml version="1.0" encoding="utf-8"?>
-<w:endnotes xmlns:wpc="http://schemas.microsoft.com/office/word/2010/wordprocessingCanvas" xmlns:cx="http://schemas.microsoft.com/office/drawing/2014/chartex" xmlns:cx1="http://schemas.microsoft.com/office/drawing/2015/9/8/chartex" xmlns:cx2="http://schemas.microsoft.com/office/drawing/2015/10/21/chartex" xmlns:cx3="http://schemas.microsoft.com/office/drawing/2016/5/9/chartex" xmlns:cx4="http://schemas.microsoft.com/office/drawing/2016/5/10/chartex" xmlns:cx5="http://schemas.microsoft.com/office/drawing/2016/5/11/chartex" xmlns:cx6="http://schemas.microsoft.com/office/drawing/2016/5/12/chartex" xmlns:cx7="http://schemas.microsoft.com/office/drawing/2016/5/13/chartex" xmlns:cx8="http://schemas.microsoft.com/office/drawing/2016/5/14/chartex" xmlns:mc="http://schemas.openxmlformats.org/markup-compatibility/2006" xmlns:aink="http://schemas.microsoft.com/office/drawing/2016/ink" xmlns:am3d="http://schemas.microsoft.com/office/drawing/2017/model3d" xmlns:o="urn:schemas-microsoft-com:office:office" xmlns:r="http://schemas.openxmlformats.org/officeDocument/2006/relationships" xmlns:m="http://schemas.openxmlformats.org/officeDocument/2006/math" xmlns:v="urn:schemas-microsoft-com:vml" xmlns:wp14="http://schemas.microsoft.com/office/word/2010/wordprocessingDrawing" xmlns:wp="http://schemas.openxmlformats.org/drawingml/2006/wordprocessingDrawing" xmlns:w10="urn:schemas-microsoft-com:office:word" xmlns:w="http://schemas.openxmlformats.org/wordprocessingml/2006/main" xmlns:w14="http://schemas.microsoft.com/office/word/2010/wordml" xmlns:w15="http://schemas.microsoft.com/office/word/2012/wordml" xmlns:w16cid="http://schemas.microsoft.com/office/word/2016/wordml/cid" xmlns:w16se="http://schemas.microsoft.com/office/word/2015/wordml/symex" xmlns:wpg="http://schemas.microsoft.com/office/word/2010/wordprocessingGroup" xmlns:wpi="http://schemas.microsoft.com/office/word/2010/wordprocessingInk" xmlns:wne="http://schemas.microsoft.com/office/word/2006/wordml" xmlns:wps="http://schemas.microsoft.com/office/word/2010/wordprocessingShape" mc:Ignorable="w14 w15 w16se w16cid wp14">
+<w:endnotes xmlns:wpc="http://schemas.microsoft.com/office/word/2010/wordprocessingCanvas" xmlns:cx="http://schemas.microsoft.com/office/drawing/2014/chartex" xmlns:cx1="http://schemas.microsoft.com/office/drawing/2015/9/8/chartex" xmlns:cx2="http://schemas.microsoft.com/office/drawing/2015/10/21/chartex" xmlns:cx3="http://schemas.microsoft.com/office/drawing/2016/5/9/chartex" xmlns:cx4="http://schemas.microsoft.com/office/drawing/2016/5/10/chartex" xmlns:cx5="http://schemas.microsoft.com/office/drawing/2016/5/11/chartex" xmlns:cx6="http://schemas.microsoft.com/office/drawing/2016/5/12/chartex" xmlns:cx7="http://schemas.microsoft.com/office/drawing/2016/5/13/chartex" xmlns:cx8="http://schemas.microsoft.com/office/drawing/2016/5/14/chartex" xmlns:mc="http://schemas.openxmlformats.org/markup-compatibility/2006" xmlns:aink="http://schemas.microsoft.com/office/drawing/2016/ink" xmlns:am3d="http://schemas.microsoft.com/office/drawing/2017/model3d" xmlns:o="urn:schemas-microsoft-com:office:office" xmlns:r="http://schemas.openxmlformats.org/officeDocument/2006/relationships" xmlns:m="http://schemas.openxmlformats.org/officeDocument/2006/math" xmlns:v="urn:schemas-microsoft-com:vml" xmlns:wp14="http://schemas.microsoft.com/office/word/2010/wordprocessingDrawing" xmlns:wp="http://schemas.openxmlformats.org/drawingml/2006/wordprocessingDrawing" xmlns:w10="urn:schemas-microsoft-com:office:word" xmlns:w="http://schemas.openxmlformats.org/wordprocessingml/2006/main" xmlns:w14="http://schemas.microsoft.com/office/word/2010/wordml" xmlns:w15="http://schemas.microsoft.com/office/word/2012/wordml" xmlns:w16cex="http://schemas.microsoft.com/office/word/2018/wordml/cex" xmlns:w16cid="http://schemas.microsoft.com/office/word/2016/wordml/cid" xmlns:w16="http://schemas.microsoft.com/office/word/2018/wordml" xmlns:w16sdtdh="http://schemas.microsoft.com/office/word/2020/wordml/sdtdatahash" xmlns:w16se="http://schemas.microsoft.com/office/word/2015/wordml/symex" xmlns:wpg="http://schemas.microsoft.com/office/word/2010/wordprocessingGroup" xmlns:wpi="http://schemas.microsoft.com/office/word/2010/wordprocessingInk" xmlns:wne="http://schemas.microsoft.com/office/word/2006/wordml" xmlns:wps="http://schemas.microsoft.com/office/word/2010/wordprocessingShape" mc:Ignorable="w14 w15 w16se w16cid w16 w16cex w16sdtdh wp14">
   <w:endnote w:type="separator" w:id="-1">
     <w:p>
       <w:pPr>
-        <w:spacing w:after="0" w:line="240" w:lineRule="auto"/>
+        <w:spacing w:line="240" w:lineRule="auto"/>
       </w:pPr>
       <w:r>
         <w:separator/>
@@ -311,7 +680,7 @@
   <w:endnote w:type="continuationSeparator" w:id="0">
     <w:p>
       <w:pPr>
-        <w:spacing w:after="0" w:line="240" w:lineRule="auto"/>
+        <w:spacing w:line="240" w:lineRule="auto"/>
       </w:pPr>
       <w:r>
         <w:continuationSeparator/>
@@ -322,11 +691,11 @@
 </file>
 
 <file path=word/footnotes.xml><?xml version="1.0" encoding="utf-8"?>
-<w:footnotes xmlns:wpc="http://schemas.microsoft.com/office/word/2010/wordprocessingCanvas" xmlns:cx="http://schemas.microsoft.com/office/drawing/2014/chartex" xmlns:cx1="http://schemas.microsoft.com/office/drawing/2015/9/8/chartex" xmlns:cx2="http://schemas.microsoft.com/office/drawing/2015/10/21/chartex" xmlns:cx3="http://schemas.microsoft.com/office/drawing/2016/5/9/chartex" xmlns:cx4="http://schemas.microsoft.com/office/drawing/2016/5/10/chartex" xmlns:cx5="http://schemas.microsoft.com/office/drawing/2016/5/11/chartex" xmlns:cx6="http://schemas.microsoft.com/office/drawing/2016/5/12/chartex" xmlns:cx7="http://schemas.microsoft.com/office/drawing/2016/5/13/chartex" xmlns:cx8="http://schemas.microsoft.com/office/drawing/2016/5/14/chartex" xmlns:mc="http://schemas.openxmlformats.org/markup-compatibility/2006" xmlns:aink="http://schemas.microsoft.com/office/drawing/2016/ink" xmlns:am3d="http://schemas.microsoft.com/office/drawing/2017/model3d" xmlns:o="urn:schemas-microsoft-com:office:office" xmlns:r="http://schemas.openxmlformats.org/officeDocument/2006/relationships" xmlns:m="http://schemas.openxmlformats.org/officeDocument/2006/math" xmlns:v="urn:schemas-microsoft-com:vml" xmlns:wp14="http://schemas.microsoft.com/office/word/2010/wordprocessingDrawing" xmlns:wp="http://schemas.openxmlformats.org/drawingml/2006/wordprocessingDrawing" xmlns:w10="urn:schemas-microsoft-com:office:word" xmlns:w="http://schemas.openxmlformats.org/wordprocessingml/2006/main" xmlns:w14="http://schemas.microsoft.com/office/word/2010/wordml" xmlns:w15="http://schemas.microsoft.com/office/word/2012/wordml" xmlns:w16cid="http://schemas.microsoft.com/office/word/2016/wordml/cid" xmlns:w16se="http://schemas.microsoft.com/office/word/2015/wordml/symex" xmlns:wpg="http://schemas.microsoft.com/office/word/2010/wordprocessingGroup" xmlns:wpi="http://schemas.microsoft.com/office/word/2010/wordprocessingInk" xmlns:wne="http://schemas.microsoft.com/office/word/2006/wordml" xmlns:wps="http://schemas.microsoft.com/office/word/2010/wordprocessingShape" mc:Ignorable="w14 w15 w16se w16cid wp14">
+<w:footnotes xmlns:wpc="http://schemas.microsoft.com/office/word/2010/wordprocessingCanvas" xmlns:cx="http://schemas.microsoft.com/office/drawing/2014/chartex" xmlns:cx1="http://schemas.microsoft.com/office/drawing/2015/9/8/chartex" xmlns:cx2="http://schemas.microsoft.com/office/drawing/2015/10/21/chartex" xmlns:cx3="http://schemas.microsoft.com/office/drawing/2016/5/9/chartex" xmlns:cx4="http://schemas.microsoft.com/office/drawing/2016/5/10/chartex" xmlns:cx5="http://schemas.microsoft.com/office/drawing/2016/5/11/chartex" xmlns:cx6="http://schemas.microsoft.com/office/drawing/2016/5/12/chartex" xmlns:cx7="http://schemas.microsoft.com/office/drawing/2016/5/13/chartex" xmlns:cx8="http://schemas.microsoft.com/office/drawing/2016/5/14/chartex" xmlns:mc="http://schemas.openxmlformats.org/markup-compatibility/2006" xmlns:aink="http://schemas.microsoft.com/office/drawing/2016/ink" xmlns:am3d="http://schemas.microsoft.com/office/drawing/2017/model3d" xmlns:o="urn:schemas-microsoft-com:office:office" xmlns:r="http://schemas.openxmlformats.org/officeDocument/2006/relationships" xmlns:m="http://schemas.openxmlformats.org/officeDocument/2006/math" xmlns:v="urn:schemas-microsoft-com:vml" xmlns:wp14="http://schemas.microsoft.com/office/word/2010/wordprocessingDrawing" xmlns:wp="http://schemas.openxmlformats.org/drawingml/2006/wordprocessingDrawing" xmlns:w10="urn:schemas-microsoft-com:office:word" xmlns:w="http://schemas.openxmlformats.org/wordprocessingml/2006/main" xmlns:w14="http://schemas.microsoft.com/office/word/2010/wordml" xmlns:w15="http://schemas.microsoft.com/office/word/2012/wordml" xmlns:w16cex="http://schemas.microsoft.com/office/word/2018/wordml/cex" xmlns:w16cid="http://schemas.microsoft.com/office/word/2016/wordml/cid" xmlns:w16="http://schemas.microsoft.com/office/word/2018/wordml" xmlns:w16sdtdh="http://schemas.microsoft.com/office/word/2020/wordml/sdtdatahash" xmlns:w16se="http://schemas.microsoft.com/office/word/2015/wordml/symex" xmlns:wpg="http://schemas.microsoft.com/office/word/2010/wordprocessingGroup" xmlns:wpi="http://schemas.microsoft.com/office/word/2010/wordprocessingInk" xmlns:wne="http://schemas.microsoft.com/office/word/2006/wordml" xmlns:wps="http://schemas.microsoft.com/office/word/2010/wordprocessingShape" mc:Ignorable="w14 w15 w16se w16cid w16 w16cex w16sdtdh wp14">
   <w:footnote w:type="separator" w:id="-1">
     <w:p>
       <w:pPr>
-        <w:spacing w:after="0" w:line="240" w:lineRule="auto"/>
+        <w:spacing w:line="240" w:lineRule="auto"/>
       </w:pPr>
       <w:r>
         <w:separator/>
@@ -336,7 +705,7 @@
   <w:footnote w:type="continuationSeparator" w:id="0">
     <w:p>
       <w:pPr>
-        <w:spacing w:after="0" w:line="240" w:lineRule="auto"/>
+        <w:spacing w:line="240" w:lineRule="auto"/>
       </w:pPr>
       <w:r>
         <w:continuationSeparator/>
@@ -346,14 +715,172 @@
 </w:footnotes>
 </file>
 
+<file path=word/numbering.xml><?xml version="1.0" encoding="utf-8"?>
+<w:numbering xmlns:wpc="http://schemas.microsoft.com/office/word/2010/wordprocessingCanvas" xmlns:cx="http://schemas.microsoft.com/office/drawing/2014/chartex" xmlns:cx1="http://schemas.microsoft.com/office/drawing/2015/9/8/chartex" xmlns:cx2="http://schemas.microsoft.com/office/drawing/2015/10/21/chartex" xmlns:cx3="http://schemas.microsoft.com/office/drawing/2016/5/9/chartex" xmlns:cx4="http://schemas.microsoft.com/office/drawing/2016/5/10/chartex" xmlns:cx5="http://schemas.microsoft.com/office/drawing/2016/5/11/chartex" xmlns:cx6="http://schemas.microsoft.com/office/drawing/2016/5/12/chartex" xmlns:cx7="http://schemas.microsoft.com/office/drawing/2016/5/13/chartex" xmlns:cx8="http://schemas.microsoft.com/office/drawing/2016/5/14/chartex" xmlns:mc="http://schemas.openxmlformats.org/markup-compatibility/2006" xmlns:aink="http://schemas.microsoft.com/office/drawing/2016/ink" xmlns:am3d="http://schemas.microsoft.com/office/drawing/2017/model3d" xmlns:o="urn:schemas-microsoft-com:office:office" xmlns:r="http://schemas.openxmlformats.org/officeDocument/2006/relationships" xmlns:m="http://schemas.openxmlformats.org/officeDocument/2006/math" xmlns:v="urn:schemas-microsoft-com:vml" xmlns:wp14="http://schemas.microsoft.com/office/word/2010/wordprocessingDrawing" xmlns:wp="http://schemas.openxmlformats.org/drawingml/2006/wordprocessingDrawing" xmlns:w10="urn:schemas-microsoft-com:office:word" xmlns:w="http://schemas.openxmlformats.org/wordprocessingml/2006/main" xmlns:w14="http://schemas.microsoft.com/office/word/2010/wordml" xmlns:w15="http://schemas.microsoft.com/office/word/2012/wordml" xmlns:w16cex="http://schemas.microsoft.com/office/word/2018/wordml/cex" xmlns:w16cid="http://schemas.microsoft.com/office/word/2016/wordml/cid" xmlns:w16="http://schemas.microsoft.com/office/word/2018/wordml" xmlns:w16sdtdh="http://schemas.microsoft.com/office/word/2020/wordml/sdtdatahash" xmlns:w16se="http://schemas.microsoft.com/office/word/2015/wordml/symex" xmlns:wpg="http://schemas.microsoft.com/office/word/2010/wordprocessingGroup" xmlns:wpi="http://schemas.microsoft.com/office/word/2010/wordprocessingInk" xmlns:wne="http://schemas.microsoft.com/office/word/2006/wordml" xmlns:wps="http://schemas.microsoft.com/office/word/2010/wordprocessingShape" mc:Ignorable="w14 w15 w16se w16cid w16 w16cex w16sdtdh wp14">
+  <w:abstractNum w:abstractNumId="0" w15:restartNumberingAfterBreak="0">
+    <w:nsid w:val="33AD34C0"/>
+    <w:multiLevelType w:val="multilevel"/>
+    <w:tmpl w:val="D2164F7A"/>
+    <w:lvl w:ilvl="0">
+      <w:start w:val="1"/>
+      <w:numFmt w:val="bullet"/>
+      <w:lvlText w:val=""/>
+      <w:lvlJc w:val="left"/>
+      <w:pPr>
+        <w:tabs>
+          <w:tab w:val="num" w:pos="720"/>
+        </w:tabs>
+        <w:ind w:left="720" w:hanging="360"/>
+      </w:pPr>
+      <w:rPr>
+        <w:rFonts w:ascii="Symbol" w:hAnsi="Symbol" w:hint="default"/>
+        <w:sz w:val="20"/>
+      </w:rPr>
+    </w:lvl>
+    <w:lvl w:ilvl="1" w:tentative="1">
+      <w:start w:val="1"/>
+      <w:numFmt w:val="bullet"/>
+      <w:lvlText w:val="o"/>
+      <w:lvlJc w:val="left"/>
+      <w:pPr>
+        <w:tabs>
+          <w:tab w:val="num" w:pos="1440"/>
+        </w:tabs>
+        <w:ind w:left="1440" w:hanging="360"/>
+      </w:pPr>
+      <w:rPr>
+        <w:rFonts w:ascii="Courier New" w:hAnsi="Courier New" w:hint="default"/>
+        <w:sz w:val="20"/>
+      </w:rPr>
+    </w:lvl>
+    <w:lvl w:ilvl="2" w:tentative="1">
+      <w:start w:val="1"/>
+      <w:numFmt w:val="bullet"/>
+      <w:lvlText w:val=""/>
+      <w:lvlJc w:val="left"/>
+      <w:pPr>
+        <w:tabs>
+          <w:tab w:val="num" w:pos="2160"/>
+        </w:tabs>
+        <w:ind w:left="2160" w:hanging="360"/>
+      </w:pPr>
+      <w:rPr>
+        <w:rFonts w:ascii="Wingdings" w:hAnsi="Wingdings" w:hint="default"/>
+        <w:sz w:val="20"/>
+      </w:rPr>
+    </w:lvl>
+    <w:lvl w:ilvl="3" w:tentative="1">
+      <w:start w:val="1"/>
+      <w:numFmt w:val="bullet"/>
+      <w:lvlText w:val=""/>
+      <w:lvlJc w:val="left"/>
+      <w:pPr>
+        <w:tabs>
+          <w:tab w:val="num" w:pos="2880"/>
+        </w:tabs>
+        <w:ind w:left="2880" w:hanging="360"/>
+      </w:pPr>
+      <w:rPr>
+        <w:rFonts w:ascii="Wingdings" w:hAnsi="Wingdings" w:hint="default"/>
+        <w:sz w:val="20"/>
+      </w:rPr>
+    </w:lvl>
+    <w:lvl w:ilvl="4" w:tentative="1">
+      <w:start w:val="1"/>
+      <w:numFmt w:val="bullet"/>
+      <w:lvlText w:val=""/>
+      <w:lvlJc w:val="left"/>
+      <w:pPr>
+        <w:tabs>
+          <w:tab w:val="num" w:pos="3600"/>
+        </w:tabs>
+        <w:ind w:left="3600" w:hanging="360"/>
+      </w:pPr>
+      <w:rPr>
+        <w:rFonts w:ascii="Wingdings" w:hAnsi="Wingdings" w:hint="default"/>
+        <w:sz w:val="20"/>
+      </w:rPr>
+    </w:lvl>
+    <w:lvl w:ilvl="5" w:tentative="1">
+      <w:start w:val="1"/>
+      <w:numFmt w:val="bullet"/>
+      <w:lvlText w:val=""/>
+      <w:lvlJc w:val="left"/>
+      <w:pPr>
+        <w:tabs>
+          <w:tab w:val="num" w:pos="4320"/>
+        </w:tabs>
+        <w:ind w:left="4320" w:hanging="360"/>
+      </w:pPr>
+      <w:rPr>
+        <w:rFonts w:ascii="Wingdings" w:hAnsi="Wingdings" w:hint="default"/>
+        <w:sz w:val="20"/>
+      </w:rPr>
+    </w:lvl>
+    <w:lvl w:ilvl="6" w:tentative="1">
+      <w:start w:val="1"/>
+      <w:numFmt w:val="bullet"/>
+      <w:lvlText w:val=""/>
+      <w:lvlJc w:val="left"/>
+      <w:pPr>
+        <w:tabs>
+          <w:tab w:val="num" w:pos="5040"/>
+        </w:tabs>
+        <w:ind w:left="5040" w:hanging="360"/>
+      </w:pPr>
+      <w:rPr>
+        <w:rFonts w:ascii="Wingdings" w:hAnsi="Wingdings" w:hint="default"/>
+        <w:sz w:val="20"/>
+      </w:rPr>
+    </w:lvl>
+    <w:lvl w:ilvl="7" w:tentative="1">
+      <w:start w:val="1"/>
+      <w:numFmt w:val="bullet"/>
+      <w:lvlText w:val=""/>
+      <w:lvlJc w:val="left"/>
+      <w:pPr>
+        <w:tabs>
+          <w:tab w:val="num" w:pos="5760"/>
+        </w:tabs>
+        <w:ind w:left="5760" w:hanging="360"/>
+      </w:pPr>
+      <w:rPr>
+        <w:rFonts w:ascii="Wingdings" w:hAnsi="Wingdings" w:hint="default"/>
+        <w:sz w:val="20"/>
+      </w:rPr>
+    </w:lvl>
+    <w:lvl w:ilvl="8" w:tentative="1">
+      <w:start w:val="1"/>
+      <w:numFmt w:val="bullet"/>
+      <w:lvlText w:val=""/>
+      <w:lvlJc w:val="left"/>
+      <w:pPr>
+        <w:tabs>
+          <w:tab w:val="num" w:pos="6480"/>
+        </w:tabs>
+        <w:ind w:left="6480" w:hanging="360"/>
+      </w:pPr>
+      <w:rPr>
+        <w:rFonts w:ascii="Wingdings" w:hAnsi="Wingdings" w:hint="default"/>
+        <w:sz w:val="20"/>
+      </w:rPr>
+    </w:lvl>
+  </w:abstractNum>
+  <w:num w:numId="1">
+    <w:abstractNumId w:val="0"/>
+  </w:num>
+</w:numbering>
+</file>
+
 <file path=word/styles.xml><?xml version="1.0" encoding="utf-8"?>
-<w:styles xmlns:mc="http://schemas.openxmlformats.org/markup-compatibility/2006" xmlns:r="http://schemas.openxmlformats.org/officeDocument/2006/relationships" xmlns:w="http://schemas.openxmlformats.org/wordprocessingml/2006/main" xmlns:w14="http://schemas.microsoft.com/office/word/2010/wordml" xmlns:w15="http://schemas.microsoft.com/office/word/2012/wordml" xmlns:w16cex="http://schemas.microsoft.com/office/word/2018/wordml/cex" xmlns:w16cid="http://schemas.microsoft.com/office/word/2016/wordml/cid" xmlns:w16="http://schemas.microsoft.com/office/word/2018/wordml" xmlns:w16se="http://schemas.microsoft.com/office/word/2015/wordml/symex" mc:Ignorable="w14 w15 w16se w16cid w16 w16cex">
+<w:styles xmlns:mc="http://schemas.openxmlformats.org/markup-compatibility/2006" xmlns:r="http://schemas.openxmlformats.org/officeDocument/2006/relationships" xmlns:w="http://schemas.openxmlformats.org/wordprocessingml/2006/main" xmlns:w14="http://schemas.microsoft.com/office/word/2010/wordml" xmlns:w15="http://schemas.microsoft.com/office/word/2012/wordml" xmlns:w16cex="http://schemas.microsoft.com/office/word/2018/wordml/cex" xmlns:w16cid="http://schemas.microsoft.com/office/word/2016/wordml/cid" xmlns:w16="http://schemas.microsoft.com/office/word/2018/wordml" xmlns:w16sdtdh="http://schemas.microsoft.com/office/word/2020/wordml/sdtdatahash" xmlns:w16se="http://schemas.microsoft.com/office/word/2015/wordml/symex" mc:Ignorable="w14 w15 w16se w16cid w16 w16cex w16sdtdh">
   <w:docDefaults>
     <w:rPrDefault>
       <w:rPr>
         <w:rFonts w:asciiTheme="minorHAnsi" w:eastAsiaTheme="minorHAnsi" w:hAnsiTheme="minorHAnsi" w:cstheme="minorBidi"/>
         <w:sz w:val="22"/>
         <w:szCs w:val="22"/>
+        <w:lang w:val="nl-NL" w:eastAsia="nl-NL" w:bidi="ar-SA"/>
       </w:rPr>
     </w:rPrDefault>
     <w:pPrDefault>
@@ -740,7 +1267,7 @@
     <w:lsdException w:name="Unresolved Mention" w:semiHidden="1" w:unhideWhenUsed="1"/>
     <w:lsdException w:name="Smart Link" w:semiHidden="1" w:unhideWhenUsed="1"/>
   </w:latentStyles>
-  <w:style w:type="paragraph" w:default="1" w:styleId="Normal">
+  <w:style w:type="paragraph" w:default="1" w:styleId="Standaard">
     <w:name w:val="Normal"/>
     <w:qFormat/>
     <w:rsid w:val="0018497B"/>
@@ -752,11 +1279,11 @@
       <w:sz w:val="28"/>
     </w:rPr>
   </w:style>
-  <w:style w:type="paragraph" w:styleId="Heading1">
+  <w:style w:type="paragraph" w:styleId="Kop1">
     <w:name w:val="heading 1"/>
-    <w:basedOn w:val="Normal"/>
-    <w:next w:val="Normal"/>
-    <w:link w:val="Heading1Char"/>
+    <w:basedOn w:val="Standaard"/>
+    <w:next w:val="Standaard"/>
+    <w:link w:val="Kop1Char"/>
     <w:uiPriority w:val="9"/>
     <w:qFormat/>
     <w:rsid w:val="001A62F4"/>
@@ -773,13 +1300,31 @@
       <w:szCs w:val="32"/>
     </w:rPr>
   </w:style>
-  <w:style w:type="character" w:default="1" w:styleId="DefaultParagraphFont">
+  <w:style w:type="paragraph" w:styleId="Kop3">
+    <w:name w:val="heading 3"/>
+    <w:basedOn w:val="Standaard"/>
+    <w:link w:val="Kop3Char"/>
+    <w:uiPriority w:val="9"/>
+    <w:qFormat/>
+    <w:pPr>
+      <w:spacing w:before="100" w:beforeAutospacing="1" w:after="100" w:afterAutospacing="1" w:line="240" w:lineRule="auto"/>
+      <w:outlineLvl w:val="2"/>
+    </w:pPr>
+    <w:rPr>
+      <w:rFonts w:ascii="Times New Roman" w:eastAsiaTheme="minorEastAsia" w:hAnsi="Times New Roman" w:cs="Times New Roman"/>
+      <w:b/>
+      <w:bCs/>
+      <w:sz w:val="27"/>
+      <w:szCs w:val="27"/>
+    </w:rPr>
+  </w:style>
+  <w:style w:type="character" w:default="1" w:styleId="Standaardalinea-lettertype">
     <w:name w:val="Default Paragraph Font"/>
     <w:uiPriority w:val="1"/>
     <w:semiHidden/>
     <w:unhideWhenUsed/>
   </w:style>
-  <w:style w:type="table" w:default="1" w:styleId="TableNormal">
+  <w:style w:type="table" w:default="1" w:styleId="Standaardtabel">
     <w:name w:val="Normal Table"/>
     <w:uiPriority w:val="99"/>
     <w:semiHidden/>
@@ -794,16 +1339,16 @@
       </w:tblCellMar>
     </w:tblPr>
   </w:style>
-  <w:style w:type="numbering" w:default="1" w:styleId="NoList">
+  <w:style w:type="numbering" w:default="1" w:styleId="Geenlijst">
     <w:name w:val="No List"/>
     <w:uiPriority w:val="99"/>
     <w:semiHidden/>
     <w:unhideWhenUsed/>
   </w:style>
-  <w:style w:type="character" w:customStyle="1" w:styleId="Heading1Char">
-    <w:name w:val="Heading 1 Char"/>
-    <w:basedOn w:val="DefaultParagraphFont"/>
-    <w:link w:val="Heading1"/>
+  <w:style w:type="character" w:customStyle="1" w:styleId="Kop1Char">
+    <w:name w:val="Kop 1 Char"/>
+    <w:basedOn w:val="Standaardalinea-lettertype"/>
+    <w:link w:val="Kop1"/>
     <w:uiPriority w:val="9"/>
     <w:rsid w:val="001A62F4"/>
     <w:rPr>
@@ -813,10 +1358,10 @@
       <w:szCs w:val="32"/>
     </w:rPr>
   </w:style>
-  <w:style w:type="paragraph" w:styleId="Header">
+  <w:style w:type="paragraph" w:styleId="Koptekst">
     <w:name w:val="header"/>
-    <w:basedOn w:val="Normal"/>
-    <w:link w:val="HeaderChar"/>
+    <w:basedOn w:val="Standaard"/>
+    <w:link w:val="KoptekstChar"/>
     <w:uiPriority w:val="99"/>
     <w:unhideWhenUsed/>
     <w:rsid w:val="00E04B6F"/>
@@ -828,17 +1373,17 @@
       <w:spacing w:line="240" w:lineRule="auto"/>
     </w:pPr>
   </w:style>
-  <w:style w:type="character" w:customStyle="1" w:styleId="HeaderChar">
-    <w:name w:val="Header Char"/>
-    <w:basedOn w:val="DefaultParagraphFont"/>
-    <w:link w:val="Header"/>
+  <w:style w:type="character" w:customStyle="1" w:styleId="KoptekstChar">
+    <w:name w:val="Koptekst Char"/>
+    <w:basedOn w:val="Standaardalinea-lettertype"/>
+    <w:link w:val="Koptekst"/>
     <w:uiPriority w:val="99"/>
     <w:rsid w:val="00E04B6F"/>
   </w:style>
-  <w:style w:type="paragraph" w:styleId="Footer">
+  <w:style w:type="paragraph" w:styleId="Voettekst">
     <w:name w:val="footer"/>
-    <w:basedOn w:val="Normal"/>
-    <w:link w:val="FooterChar"/>
+    <w:basedOn w:val="Standaard"/>
+    <w:link w:val="VoettekstChar"/>
     <w:uiPriority w:val="99"/>
     <w:unhideWhenUsed/>
     <w:rsid w:val="00E04B6F"/>
@@ -850,16 +1395,16 @@
       <w:spacing w:line="240" w:lineRule="auto"/>
     </w:pPr>
   </w:style>
-  <w:style w:type="character" w:customStyle="1" w:styleId="FooterChar">
-    <w:name w:val="Footer Char"/>
-    <w:basedOn w:val="DefaultParagraphFont"/>
-    <w:link w:val="Footer"/>
+  <w:style w:type="character" w:customStyle="1" w:styleId="VoettekstChar">
+    <w:name w:val="Voettekst Char"/>
+    <w:basedOn w:val="Standaardalinea-lettertype"/>
+    <w:link w:val="Voettekst"/>
     <w:uiPriority w:val="99"/>
     <w:rsid w:val="00E04B6F"/>
   </w:style>
   <w:style w:type="character" w:styleId="Hyperlink">
     <w:name w:val="Hyperlink"/>
-    <w:basedOn w:val="DefaultParagraphFont"/>
+    <w:basedOn w:val="Standaardalinea-lettertype"/>
     <w:uiPriority w:val="99"/>
     <w:unhideWhenUsed/>
     <w:rsid w:val="004E1887"/>
@@ -871,9 +1416,9 @@
       <w:u w:val="single"/>
     </w:rPr>
   </w:style>
-  <w:style w:type="character" w:styleId="UnresolvedMention">
+  <w:style w:type="character" w:styleId="Onopgelostemelding">
     <w:name w:val="Unresolved Mention"/>
-    <w:basedOn w:val="DefaultParagraphFont"/>
+    <w:basedOn w:val="Standaardalinea-lettertype"/>
     <w:uiPriority w:val="99"/>
     <w:semiHidden/>
     <w:unhideWhenUsed/>
@@ -883,9 +1428,9 @@
       <w:shd w:val="clear" w:color="auto" w:fill="E1DFDD"/>
     </w:rPr>
   </w:style>
-  <w:style w:type="character" w:styleId="FollowedHyperlink">
+  <w:style w:type="character" w:styleId="GevolgdeHyperlink">
     <w:name w:val="FollowedHyperlink"/>
-    <w:basedOn w:val="DefaultParagraphFont"/>
+    <w:basedOn w:val="Standaardalinea-lettertype"/>
     <w:uiPriority w:val="99"/>
     <w:semiHidden/>
     <w:unhideWhenUsed/>
@@ -895,11 +1440,11 @@
       <w:u w:val="single"/>
     </w:rPr>
   </w:style>
-  <w:style w:type="paragraph" w:styleId="Title">
+  <w:style w:type="paragraph" w:styleId="Titel">
     <w:name w:val="Title"/>
-    <w:basedOn w:val="Normal"/>
-    <w:next w:val="Normal"/>
-    <w:link w:val="TitleChar"/>
+    <w:basedOn w:val="Standaard"/>
+    <w:next w:val="Standaard"/>
+    <w:link w:val="TitelChar"/>
     <w:uiPriority w:val="10"/>
     <w:qFormat/>
     <w:rsid w:val="009978C5"/>
@@ -915,10 +1460,10 @@
       <w:szCs w:val="56"/>
     </w:rPr>
   </w:style>
-  <w:style w:type="character" w:customStyle="1" w:styleId="TitleChar">
-    <w:name w:val="Title Char"/>
-    <w:basedOn w:val="DefaultParagraphFont"/>
-    <w:link w:val="Title"/>
+  <w:style w:type="character" w:customStyle="1" w:styleId="TitelChar">
+    <w:name w:val="Titel Char"/>
+    <w:basedOn w:val="Standaardalinea-lettertype"/>
+    <w:link w:val="Titel"/>
     <w:uiPriority w:val="10"/>
     <w:rsid w:val="009978C5"/>
     <w:rPr>
@@ -932,7 +1477,7 @@
   </w:style>
   <w:style w:type="paragraph" w:customStyle="1" w:styleId="Citation-Image">
     <w:name w:val="Citation-Image"/>
-    <w:basedOn w:val="Normal"/>
+    <w:basedOn w:val="Standaard"/>
     <w:link w:val="Citation-ImageChar"/>
     <w:qFormat/>
     <w:rsid w:val="009978C5"/>
@@ -958,7 +1503,7 @@
   </w:style>
   <w:style w:type="character" w:customStyle="1" w:styleId="Citation-ImageChar">
     <w:name w:val="Citation-Image Char"/>
-    <w:basedOn w:val="DefaultParagraphFont"/>
+    <w:basedOn w:val="Standaardalinea-lettertype"/>
     <w:link w:val="Citation-Image"/>
     <w:rsid w:val="009978C5"/>
     <w:rPr>
@@ -970,7 +1515,7 @@
   </w:style>
   <w:style w:type="paragraph" w:customStyle="1" w:styleId="ReferenceHeading">
     <w:name w:val="Reference Heading"/>
-    <w:basedOn w:val="Heading1"/>
+    <w:basedOn w:val="Kop1"/>
     <w:link w:val="ReferenceHeadingChar"/>
     <w:qFormat/>
     <w:rsid w:val="004E1887"/>
@@ -990,7 +1535,7 @@
   </w:style>
   <w:style w:type="character" w:customStyle="1" w:styleId="Citation-textChar">
     <w:name w:val="Citation-text Char"/>
-    <w:basedOn w:val="DefaultParagraphFont"/>
+    <w:basedOn w:val="Standaardalinea-lettertype"/>
     <w:link w:val="Citation-text"/>
     <w:rsid w:val="0018497B"/>
     <w:rPr>
@@ -1002,7 +1547,7 @@
   </w:style>
   <w:style w:type="paragraph" w:customStyle="1" w:styleId="Reference-body">
     <w:name w:val="Reference-body"/>
-    <w:basedOn w:val="Normal"/>
+    <w:basedOn w:val="Standaard"/>
     <w:link w:val="Reference-bodyChar"/>
     <w:qFormat/>
     <w:rsid w:val="004E1887"/>
@@ -1016,7 +1561,7 @@
   </w:style>
   <w:style w:type="character" w:customStyle="1" w:styleId="ReferenceHeadingChar">
     <w:name w:val="Reference Heading Char"/>
-    <w:basedOn w:val="Heading1Char"/>
+    <w:basedOn w:val="Kop1Char"/>
     <w:link w:val="ReferenceHeading"/>
     <w:rsid w:val="004E1887"/>
     <w:rPr>
@@ -1029,13 +1574,51 @@
   </w:style>
   <w:style w:type="character" w:customStyle="1" w:styleId="Reference-bodyChar">
     <w:name w:val="Reference-body Char"/>
-    <w:basedOn w:val="DefaultParagraphFont"/>
+    <w:basedOn w:val="Standaardalinea-lettertype"/>
     <w:link w:val="Reference-body"/>
     <w:rsid w:val="004E1887"/>
     <w:rPr>
       <w:rFonts w:ascii="Segoe UI Light" w:hAnsi="Segoe UI Light"/>
       <w:color w:val="595959" w:themeColor="text1" w:themeTint="A6"/>
       <w:sz w:val="24"/>
+    </w:rPr>
+  </w:style>
+  <w:style w:type="character" w:customStyle="1" w:styleId="Kop3Char">
+    <w:name w:val="Kop 3 Char"/>
+    <w:basedOn w:val="Standaardalinea-lettertype"/>
+    <w:link w:val="Kop3"/>
+    <w:uiPriority w:val="9"/>
+    <w:rPr>
+      <w:rFonts w:ascii="Times New Roman" w:eastAsiaTheme="minorEastAsia" w:hAnsi="Times New Roman" w:cs="Times New Roman"/>
+      <w:b/>
+      <w:bCs/>
+      <w:sz w:val="27"/>
+      <w:szCs w:val="27"/>
+    </w:rPr>
+  </w:style>
+  <w:style w:type="paragraph" w:styleId="Normaalweb">
+    <w:name w:val="Normal (Web)"/>
+    <w:basedOn w:val="Standaard"/>
+    <w:uiPriority w:val="99"/>
+    <w:semiHidden/>
+    <w:unhideWhenUsed/>
+    <w:pPr>
+      <w:spacing w:before="100" w:beforeAutospacing="1" w:after="100" w:afterAutospacing="1" w:line="240" w:lineRule="auto"/>
+    </w:pPr>
+    <w:rPr>
+      <w:rFonts w:ascii="Times New Roman" w:eastAsiaTheme="minorEastAsia" w:hAnsi="Times New Roman" w:cs="Times New Roman"/>
+      <w:sz w:val="24"/>
+      <w:szCs w:val="24"/>
+    </w:rPr>
+  </w:style>
+  <w:style w:type="character" w:styleId="Zwaar">
+    <w:name w:val="Strong"/>
+    <w:basedOn w:val="Standaardalinea-lettertype"/>
+    <w:uiPriority w:val="22"/>
+    <w:qFormat/>
+    <w:rPr>
+      <w:b/>
+      <w:bCs/>
     </w:rPr>
   </w:style>
 </w:styles>
